--- a/doc/数据库设计表.docx
+++ b/doc/数据库设计表.docx
@@ -313,22 +313,29 @@
         </w:rPr>
         <w:t>内存数据：</w:t>
       </w:r>
+    </w:p>
+    <w:p>
+      <w:pPr>
+        <w:rPr>
+          <w:rFonts w:hint="eastAsia"/>
+          <w:lang w:val="en-US" w:eastAsia="zh-CN"/>
+        </w:rPr>
+      </w:pPr>
+      <w:r>
+        <w:rPr>
+          <w:rFonts w:hint="eastAsia"/>
+          <w:lang w:val="en-US" w:eastAsia="zh-CN"/>
+        </w:rPr>
+        <w:t>用户：{userid，position，dire</w:t>
+      </w:r>
       <w:bookmarkStart w:id="0" w:name="_GoBack"/>
       <w:bookmarkEnd w:id="0"/>
-    </w:p>
-    <w:p>
-      <w:pPr>
-        <w:rPr>
-          <w:rFonts w:hint="eastAsia"/>
-          <w:lang w:val="en-US" w:eastAsia="zh-CN"/>
-        </w:rPr>
-      </w:pPr>
-      <w:r>
-        <w:rPr>
-          <w:rFonts w:hint="eastAsia"/>
-          <w:lang w:val="en-US" w:eastAsia="zh-CN"/>
-        </w:rPr>
-        <w:t>用户：{userid，position，dirction，roletype}</w:t>
+      <w:r>
+        <w:rPr>
+          <w:rFonts w:hint="eastAsia"/>
+          <w:lang w:val="en-US" w:eastAsia="zh-CN"/>
+        </w:rPr>
+        <w:t>ction，roletype}</w:t>
       </w:r>
     </w:p>
     <w:p>
